--- a/Hanna_Klimovich/report/Task 08/Business_Template #3.docx
+++ b/Hanna_Klimovich/report/Task 08/Business_Template #3.docx
@@ -28,21 +28,11 @@
             <w:pPr>
               <w:pStyle w:val="CompanyName"/>
             </w:pPr>
-            <w:r>
-              <w:fldChar w:fldCharType="begin"/>
-            </w:r>
-            <w:r>
-              <w:instrText xml:space="preserve"> DOCPROPERTY  Company  \* MERGEFORMAT </w:instrText>
-            </w:r>
-            <w:r>
-              <w:fldChar w:fldCharType="separate"/>
-            </w:r>
-            <w:r>
-              <w:t>EPAM Systems, RD Dep.</w:t>
-            </w:r>
-            <w:r>
-              <w:fldChar w:fldCharType="end"/>
-            </w:r>
+            <w:fldSimple w:instr=" DOCPROPERTY  Company  \* MERGEFORMAT ">
+              <w:r>
+                <w:t>EPAM Systems, RD Dep.</w:t>
+              </w:r>
+            </w:fldSimple>
           </w:p>
         </w:tc>
       </w:tr>
@@ -68,7 +58,13 @@
               </w:rPr>
             </w:pPr>
             <w:r>
-              <w:t>Flight Perfomance</w:t>
+              <w:t>Flight Perfo</w:t>
+            </w:r>
+            <w:r>
+              <w:t>r</w:t>
+            </w:r>
+            <w:r>
+              <w:t>mance</w:t>
             </w:r>
           </w:p>
         </w:tc>
@@ -1484,7 +1480,27 @@
         <w:rPr>
           <w:rFonts w:ascii="Arial" w:hAnsi="Arial" w:cs="Arial"/>
         </w:rPr>
-        <w:t>, Origin City Marke tID, Airport</w:t>
+        <w:t>, Origin City Marke</w:t>
+      </w:r>
+      <w:r>
+        <w:rPr>
+          <w:rFonts w:ascii="Arial" w:hAnsi="Arial" w:cs="Arial"/>
+        </w:rPr>
+        <w:t>t</w:t>
+      </w:r>
+      <w:r>
+        <w:rPr>
+          <w:rFonts w:ascii="Arial" w:hAnsi="Arial" w:cs="Arial"/>
+        </w:rPr>
+        <w:t xml:space="preserve"> </w:t>
+      </w:r>
+      <w:bookmarkStart w:id="10" w:name="_GoBack"/>
+      <w:bookmarkEnd w:id="10"/>
+      <w:r>
+        <w:rPr>
+          <w:rFonts w:ascii="Arial" w:hAnsi="Arial" w:cs="Arial"/>
+        </w:rPr>
+        <w:t>ID, Airport</w:t>
       </w:r>
       <w:r>
         <w:rPr>
@@ -1549,8 +1565,6 @@
         </w:rPr>
         <w:t xml:space="preserve">License ID, Name, Surname, Date of Birth, </w:t>
       </w:r>
-      <w:bookmarkStart w:id="10" w:name="_GoBack"/>
-      <w:bookmarkEnd w:id="10"/>
       <w:r>
         <w:rPr>
           <w:rFonts w:ascii="Arial" w:hAnsi="Arial" w:cs="Arial"/>
@@ -1919,7 +1933,7 @@
             <w:rPr>
               <w:noProof/>
             </w:rPr>
-            <w:t>4</w:t>
+            <w:t>3</w:t>
           </w:r>
           <w:r>
             <w:rPr>
@@ -1930,27 +1944,14 @@
           <w:r>
             <w:t>/</w:t>
           </w:r>
-          <w:r>
-            <w:fldChar w:fldCharType="begin"/>
-          </w:r>
-          <w:r>
-            <w:instrText xml:space="preserve"> NUMPAGES </w:instrText>
-          </w:r>
-          <w:r>
-            <w:fldChar w:fldCharType="separate"/>
-          </w:r>
-          <w:r>
-            <w:rPr>
-              <w:noProof/>
-            </w:rPr>
-            <w:t>4</w:t>
-          </w:r>
-          <w:r>
-            <w:rPr>
-              <w:noProof/>
-            </w:rPr>
-            <w:fldChar w:fldCharType="end"/>
-          </w:r>
+          <w:fldSimple w:instr=" NUMPAGES ">
+            <w:r>
+              <w:rPr>
+                <w:noProof/>
+              </w:rPr>
+              <w:t>4</w:t>
+            </w:r>
+          </w:fldSimple>
         </w:p>
       </w:tc>
     </w:tr>
@@ -2172,27 +2173,14 @@
           <w:r>
             <w:t>/</w:t>
           </w:r>
-          <w:r>
-            <w:fldChar w:fldCharType="begin"/>
-          </w:r>
-          <w:r>
-            <w:instrText xml:space="preserve"> NUMPAGES </w:instrText>
-          </w:r>
-          <w:r>
-            <w:fldChar w:fldCharType="separate"/>
-          </w:r>
-          <w:r>
-            <w:rPr>
-              <w:noProof/>
-            </w:rPr>
-            <w:t>3</w:t>
-          </w:r>
-          <w:r>
-            <w:rPr>
-              <w:noProof/>
-            </w:rPr>
-            <w:fldChar w:fldCharType="end"/>
-          </w:r>
+          <w:fldSimple w:instr=" NUMPAGES ">
+            <w:r>
+              <w:rPr>
+                <w:noProof/>
+              </w:rPr>
+              <w:t>3</w:t>
+            </w:r>
+          </w:fldSimple>
         </w:p>
       </w:tc>
     </w:tr>
@@ -2271,30 +2259,14 @@
             </w:rPr>
             <w:t xml:space="preserve"> </w:t>
           </w:r>
-          <w:r>
-            <w:fldChar w:fldCharType="begin"/>
-          </w:r>
-          <w:r>
-            <w:instrText xml:space="preserve"> TITLE  \* MERGE</w:instrText>
-          </w:r>
-          <w:r>
-            <w:instrText xml:space="preserve">FORMAT </w:instrText>
-          </w:r>
-          <w:r>
-            <w:fldChar w:fldCharType="separate"/>
-          </w:r>
-          <w:r>
-            <w:rPr>
-              <w:b/>
-            </w:rPr>
-            <w:t>Any Title</w:t>
-          </w:r>
-          <w:r>
-            <w:rPr>
-              <w:b/>
-            </w:rPr>
-            <w:fldChar w:fldCharType="end"/>
-          </w:r>
+          <w:fldSimple w:instr=" TITLE  \* MERGEFORMAT ">
+            <w:r>
+              <w:rPr>
+                <w:b/>
+              </w:rPr>
+              <w:t>Any Title</w:t>
+            </w:r>
+          </w:fldSimple>
         </w:p>
       </w:tc>
       <w:tc>
@@ -2314,27 +2286,14 @@
               <w:b/>
             </w:rPr>
           </w:pPr>
-          <w:r>
-            <w:fldChar w:fldCharType="begin"/>
-          </w:r>
-          <w:r>
-            <w:instrText xml:space="preserve"> DOCPROPERTY  Classification  \* MERGEFORMAT </w:instrText>
-          </w:r>
-          <w:r>
-            <w:fldChar w:fldCharType="separate"/>
-          </w:r>
-          <w:r>
-            <w:rPr>
-              <w:b/>
-            </w:rPr>
-            <w:t>Confidential</w:t>
-          </w:r>
-          <w:r>
-            <w:rPr>
-              <w:b/>
-            </w:rPr>
-            <w:fldChar w:fldCharType="end"/>
-          </w:r>
+          <w:fldSimple w:instr=" DOCPROPERTY  Classification  \* MERGEFORMAT ">
+            <w:r>
+              <w:rPr>
+                <w:b/>
+              </w:rPr>
+              <w:t>Confidential</w:t>
+            </w:r>
+          </w:fldSimple>
         </w:p>
       </w:tc>
     </w:tr>
@@ -2439,7 +2398,7 @@
               <w:sz w:val="16"/>
               <w:szCs w:val="16"/>
             </w:rPr>
-            <w:t>11-Nov-2017 19:50</w:t>
+            <w:t>11-Nov-2017 21:18</w:t>
           </w:r>
           <w:r>
             <w:rPr>
@@ -2511,27 +2470,17 @@
             </w:rPr>
             <w:t xml:space="preserve"> </w:t>
           </w:r>
-          <w:r>
-            <w:fldChar w:fldCharType="begin"/>
-          </w:r>
-          <w:r>
-            <w:instrText xml:space="preserve"> TITLE  \* MERGEFORMAT </w:instrText>
-          </w:r>
-          <w:r>
-            <w:fldChar w:fldCharType="separate"/>
-          </w:r>
-          <w:r>
-            <w:rPr>
-              <w:b/>
-            </w:rPr>
-            <w:t xml:space="preserve">MTN.BI.07 </w:t>
-          </w:r>
-          <w:r>
-            <w:t>Oracle Relational Structures</w:t>
-          </w:r>
-          <w:r>
-            <w:fldChar w:fldCharType="end"/>
-          </w:r>
+          <w:fldSimple w:instr=" TITLE  \* MERGEFORMAT ">
+            <w:r>
+              <w:rPr>
+                <w:b/>
+              </w:rPr>
+              <w:t xml:space="preserve">MTN.BI.07 </w:t>
+            </w:r>
+            <w:r>
+              <w:t>Oracle Relational Structures</w:t>
+            </w:r>
+          </w:fldSimple>
         </w:p>
       </w:tc>
       <w:tc>
@@ -2551,27 +2500,14 @@
               <w:b/>
             </w:rPr>
           </w:pPr>
-          <w:r>
-            <w:fldChar w:fldCharType="begin"/>
-          </w:r>
-          <w:r>
-            <w:instrText xml:space="preserve"> DOCPROPERTY  Classification  \* MERGEFORMAT </w:instrText>
-          </w:r>
-          <w:r>
-            <w:fldChar w:fldCharType="separate"/>
-          </w:r>
-          <w:r>
-            <w:rPr>
-              <w:b/>
-            </w:rPr>
-            <w:t>Confidential</w:t>
-          </w:r>
-          <w:r>
-            <w:rPr>
-              <w:b/>
-            </w:rPr>
-            <w:fldChar w:fldCharType="end"/>
-          </w:r>
+          <w:fldSimple w:instr=" DOCPROPERTY  Classification  \* MERGEFORMAT ">
+            <w:r>
+              <w:rPr>
+                <w:b/>
+              </w:rPr>
+              <w:t>Confidential</w:t>
+            </w:r>
+          </w:fldSimple>
         </w:p>
       </w:tc>
     </w:tr>
@@ -2676,7 +2612,7 @@
               <w:sz w:val="16"/>
               <w:szCs w:val="16"/>
             </w:rPr>
-            <w:t>11-Nov-2017 19:50</w:t>
+            <w:t>11-Nov-2017 21:18</w:t>
           </w:r>
           <w:r>
             <w:rPr>
